--- a/00-notes/Section 1.docx
+++ b/00-notes/Section 1.docx
@@ -147,7 +147,7 @@
           <w:color w:val="000000" w:themeColor="text1"/>
           <w:shd w:val="clear" w:color="auto" w:fill="F2F3F5"/>
         </w:rPr>
-        <w:t xml:space="preserve">npx create-react-app </w:t>
+        <w:t>npx create-react-app &lt;</w:t>
       </w:r>
       <w:r>
         <w:rPr>
@@ -155,10 +155,65 @@
           <w:color w:val="000000" w:themeColor="text1"/>
           <w:shd w:val="clear" w:color="auto" w:fill="F2F3F5"/>
         </w:rPr>
-        <w:t>&lt;panama&gt;</w:t>
-      </w:r>
-    </w:p>
-    <w:p/>
+        <w:t>filename</w:t>
+      </w:r>
+      <w:r>
+        <w:rPr>
+          <w:rFonts w:ascii="Consolas" w:hAnsi="Consolas"/>
+          <w:color w:val="000000" w:themeColor="text1"/>
+          <w:shd w:val="clear" w:color="auto" w:fill="F2F3F5"/>
+        </w:rPr>
+        <w:t>&gt;</w:t>
+      </w:r>
+    </w:p>
+    <w:p>
+      <w:r>
+        <w:rPr>
+          <w:b/>
+          <w:bCs/>
+        </w:rPr>
+        <w:t>Babel</w:t>
+      </w:r>
+      <w:r>
+        <w:t xml:space="preserve"> – Allows for later versions of JavaScript to work on browsers</w:t>
+      </w:r>
+    </w:p>
+    <w:p>
+      <w:r>
+        <w:rPr>
+          <w:b/>
+          <w:bCs/>
+        </w:rPr>
+        <w:t>Stopping the React App</w:t>
+      </w:r>
+      <w:r>
+        <w:t xml:space="preserve"> – Control + C</w:t>
+      </w:r>
+    </w:p>
+    <w:p>
+      <w:r>
+        <w:rPr>
+          <w:b/>
+          <w:bCs/>
+        </w:rPr>
+        <w:t>Start the React App</w:t>
+      </w:r>
+      <w:r>
+        <w:t xml:space="preserve"> – npm start</w:t>
+      </w:r>
+    </w:p>
+    <w:p>
+      <w:r>
+        <w:rPr>
+          <w:b/>
+          <w:bCs/>
+        </w:rPr>
+        <w:t>A component</w:t>
+      </w:r>
+      <w:r>
+        <w:t xml:space="preserve"> is a Function/Class that products HTML to show the user(JSX) and handles feedback from the user (Event Handlers)</w:t>
+      </w:r>
+    </w:p>
     <w:sectPr>
       <w:pgSz w:w="12240" w:h="15840"/>
       <w:pgMar w:top="1440" w:right="1440" w:bottom="1440" w:left="1440" w:header="720" w:footer="720" w:gutter="0"/>
